--- a/web_project_c_312204423/read me.docx
+++ b/web_project_c_312204423/read me.docx
@@ -245,18 +245,6 @@
     </w:p>
     <w:p>
       <w:pPr>
-        <w:pStyle w:val="a3"/>
-        <w:rPr>
-          <w:rFonts w:cstheme="minorHAnsi" w:hint="cs"/>
-          <w:sz w:val="24"/>
-          <w:szCs w:val="24"/>
-          <w:rtl/>
-        </w:rPr>
-      </w:pPr>
-    </w:p>
-    <w:p>
-      <w:pPr>
-        <w:pStyle w:val="a3"/>
         <w:bidi/>
         <w:rPr>
           <w:rFonts w:cstheme="minorHAnsi"/>
@@ -558,23 +546,7 @@
           <w:sz w:val="24"/>
           <w:szCs w:val="24"/>
         </w:rPr>
-        <w:t xml:space="preserve">( </w:t>
-      </w:r>
-      <w:r>
-        <w:rPr>
-          <w:rFonts w:cstheme="minorHAnsi"/>
-          <w:sz w:val="24"/>
-          <w:szCs w:val="24"/>
-        </w:rPr>
-        <w:t>http://localhost:8080/createDB</w:t>
-      </w:r>
-      <w:r>
-        <w:rPr>
-          <w:rFonts w:cstheme="minorHAnsi"/>
-          <w:sz w:val="24"/>
-          <w:szCs w:val="24"/>
-        </w:rPr>
-        <w:t>)</w:t>
+        <w:t>( http://localhost:8080/createDB)</w:t>
       </w:r>
       <w:r>
         <w:rPr>
@@ -1526,6 +1498,336 @@
         </w:rPr>
         <w:t>.</w:t>
       </w:r>
+    </w:p>
+    <w:p>
+      <w:pPr>
+        <w:bidi/>
+        <w:rPr>
+          <w:rFonts w:cstheme="minorHAnsi"/>
+          <w:sz w:val="24"/>
+          <w:szCs w:val="24"/>
+          <w:rtl/>
+        </w:rPr>
+      </w:pPr>
+      <w:r>
+        <w:rPr>
+          <w:rFonts w:cstheme="minorHAnsi" w:hint="cs"/>
+          <w:sz w:val="24"/>
+          <w:szCs w:val="24"/>
+          <w:rtl/>
+        </w:rPr>
+        <w:lastRenderedPageBreak/>
+        <w:t>קישורים לכל העמודים באתר:</w:t>
+      </w:r>
+    </w:p>
+    <w:p>
+      <w:pPr>
+        <w:bidi/>
+        <w:rPr>
+          <w:rFonts w:cs="Calibri"/>
+          <w:sz w:val="24"/>
+          <w:szCs w:val="24"/>
+          <w:rtl/>
+        </w:rPr>
+      </w:pPr>
+      <w:r>
+        <w:rPr>
+          <w:rFonts w:cstheme="minorHAnsi" w:hint="cs"/>
+          <w:sz w:val="24"/>
+          <w:szCs w:val="24"/>
+          <w:rtl/>
+        </w:rPr>
+        <w:t xml:space="preserve">עמוד הבית-עמוד התחברות </w:t>
+      </w:r>
+      <w:hyperlink r:id="rId5" w:history="1">
+        <w:r>
+          <w:rPr>
+            <w:rStyle w:val="Hyperlink"/>
+            <w:rFonts w:cstheme="minorHAnsi"/>
+            <w:sz w:val="24"/>
+            <w:szCs w:val="24"/>
+          </w:rPr>
+          <w:t>http://localhost:8080</w:t>
+        </w:r>
+        <w:r>
+          <w:rPr>
+            <w:rStyle w:val="Hyperlink"/>
+            <w:rFonts w:cs="Calibri"/>
+            <w:sz w:val="24"/>
+            <w:szCs w:val="24"/>
+            <w:rtl/>
+          </w:rPr>
+          <w:t>/</w:t>
+        </w:r>
+      </w:hyperlink>
+    </w:p>
+    <w:p>
+      <w:pPr>
+        <w:bidi/>
+        <w:rPr>
+          <w:rFonts w:cstheme="minorHAnsi"/>
+          <w:sz w:val="24"/>
+          <w:szCs w:val="24"/>
+          <w:rtl/>
+        </w:rPr>
+      </w:pPr>
+      <w:hyperlink r:id="rId6" w:history="1">
+        <w:r>
+          <w:rPr>
+            <w:rStyle w:val="Hyperlink"/>
+            <w:rFonts w:cstheme="minorHAnsi"/>
+            <w:sz w:val="24"/>
+            <w:szCs w:val="24"/>
+          </w:rPr>
+          <w:t>http://localhost:8080/loginPage</w:t>
+        </w:r>
+      </w:hyperlink>
+    </w:p>
+    <w:p>
+      <w:pPr>
+        <w:bidi/>
+        <w:rPr>
+          <w:rFonts w:cstheme="minorHAnsi"/>
+          <w:sz w:val="24"/>
+          <w:szCs w:val="24"/>
+          <w:rtl/>
+        </w:rPr>
+      </w:pPr>
+      <w:r>
+        <w:rPr>
+          <w:rFonts w:cstheme="minorHAnsi" w:hint="cs"/>
+          <w:sz w:val="24"/>
+          <w:szCs w:val="24"/>
+          <w:rtl/>
+        </w:rPr>
+        <w:t xml:space="preserve">עמוד יצירת משתמש </w:t>
+      </w:r>
+      <w:hyperlink r:id="rId7" w:history="1">
+        <w:r>
+          <w:rPr>
+            <w:rStyle w:val="Hyperlink"/>
+            <w:rFonts w:cstheme="minorHAnsi"/>
+            <w:sz w:val="24"/>
+            <w:szCs w:val="24"/>
+          </w:rPr>
+          <w:t>http://localhost:8080/SignUp</w:t>
+        </w:r>
+      </w:hyperlink>
+    </w:p>
+    <w:p>
+      <w:pPr>
+        <w:bidi/>
+        <w:rPr>
+          <w:rFonts w:cstheme="minorHAnsi"/>
+          <w:sz w:val="24"/>
+          <w:szCs w:val="24"/>
+          <w:rtl/>
+        </w:rPr>
+      </w:pPr>
+      <w:r>
+        <w:rPr>
+          <w:rFonts w:cstheme="minorHAnsi" w:hint="cs"/>
+          <w:sz w:val="24"/>
+          <w:szCs w:val="24"/>
+          <w:rtl/>
+        </w:rPr>
+        <w:t xml:space="preserve">עמוד משתמש נוצר בהצלחה </w:t>
+      </w:r>
+      <w:hyperlink r:id="rId8" w:history="1">
+        <w:r>
+          <w:rPr>
+            <w:rStyle w:val="Hyperlink"/>
+            <w:rFonts w:cstheme="minorHAnsi"/>
+            <w:sz w:val="24"/>
+            <w:szCs w:val="24"/>
+          </w:rPr>
+          <w:t>http://localhost:8080/createNewUser</w:t>
+        </w:r>
+      </w:hyperlink>
+    </w:p>
+    <w:p>
+      <w:pPr>
+        <w:bidi/>
+        <w:rPr>
+          <w:rFonts w:cstheme="minorHAnsi"/>
+          <w:sz w:val="24"/>
+          <w:szCs w:val="24"/>
+          <w:rtl/>
+        </w:rPr>
+      </w:pPr>
+      <w:r>
+        <w:rPr>
+          <w:rFonts w:cstheme="minorHAnsi" w:hint="cs"/>
+          <w:sz w:val="24"/>
+          <w:szCs w:val="24"/>
+          <w:rtl/>
+        </w:rPr>
+        <w:t xml:space="preserve">עמוד חיפוש </w:t>
+      </w:r>
+      <w:hyperlink r:id="rId9" w:history="1">
+        <w:r>
+          <w:rPr>
+            <w:rStyle w:val="Hyperlink"/>
+            <w:rFonts w:cstheme="minorHAnsi"/>
+            <w:sz w:val="24"/>
+            <w:szCs w:val="24"/>
+          </w:rPr>
+          <w:t>http://localhost:8080/serchePage</w:t>
+        </w:r>
+      </w:hyperlink>
+    </w:p>
+    <w:p>
+      <w:pPr>
+        <w:bidi/>
+        <w:rPr>
+          <w:rFonts w:cstheme="minorHAnsi"/>
+          <w:sz w:val="24"/>
+          <w:szCs w:val="24"/>
+          <w:rtl/>
+        </w:rPr>
+      </w:pPr>
+      <w:r>
+        <w:rPr>
+          <w:rFonts w:cstheme="minorHAnsi" w:hint="cs"/>
+          <w:sz w:val="24"/>
+          <w:szCs w:val="24"/>
+          <w:rtl/>
+        </w:rPr>
+        <w:t xml:space="preserve">עמוד אפשרויות </w:t>
+      </w:r>
+      <w:hyperlink r:id="rId10" w:history="1">
+        <w:r>
+          <w:rPr>
+            <w:rStyle w:val="Hyperlink"/>
+            <w:rFonts w:cstheme="minorHAnsi"/>
+            <w:sz w:val="24"/>
+            <w:szCs w:val="24"/>
+          </w:rPr>
+          <w:t>http://localhost:8080/FindBabySitter</w:t>
+        </w:r>
+      </w:hyperlink>
+    </w:p>
+    <w:p>
+      <w:pPr>
+        <w:bidi/>
+        <w:rPr>
+          <w:rFonts w:cstheme="minorHAnsi"/>
+          <w:sz w:val="24"/>
+          <w:szCs w:val="24"/>
+          <w:rtl/>
+        </w:rPr>
+      </w:pPr>
+      <w:r>
+        <w:rPr>
+          <w:rFonts w:cstheme="minorHAnsi" w:hint="cs"/>
+          <w:sz w:val="24"/>
+          <w:szCs w:val="24"/>
+          <w:rtl/>
+        </w:rPr>
+        <w:t xml:space="preserve">עמוד לא הצליח להתחבר </w:t>
+      </w:r>
+      <w:hyperlink r:id="rId11" w:history="1">
+        <w:r>
+          <w:rPr>
+            <w:rStyle w:val="Hyperlink"/>
+            <w:rFonts w:cstheme="minorHAnsi"/>
+            <w:sz w:val="24"/>
+            <w:szCs w:val="24"/>
+          </w:rPr>
+          <w:t>http://localhost:8080/incorectLogin</w:t>
+        </w:r>
+      </w:hyperlink>
+    </w:p>
+    <w:p>
+      <w:pPr>
+        <w:bidi/>
+        <w:rPr>
+          <w:rFonts w:cstheme="minorHAnsi"/>
+          <w:sz w:val="24"/>
+          <w:szCs w:val="24"/>
+          <w:rtl/>
+        </w:rPr>
+      </w:pPr>
+      <w:r>
+        <w:rPr>
+          <w:rFonts w:cstheme="minorHAnsi" w:hint="cs"/>
+          <w:sz w:val="24"/>
+          <w:szCs w:val="24"/>
+          <w:rtl/>
+        </w:rPr>
+        <w:t xml:space="preserve">עמוד לא נמצאה התאמה </w:t>
+      </w:r>
+      <w:hyperlink r:id="rId12" w:history="1">
+        <w:r>
+          <w:rPr>
+            <w:rStyle w:val="Hyperlink"/>
+            <w:rFonts w:cstheme="minorHAnsi"/>
+            <w:sz w:val="24"/>
+            <w:szCs w:val="24"/>
+          </w:rPr>
+          <w:t>http://localhost:8080/DidntFind</w:t>
+        </w:r>
+      </w:hyperlink>
+    </w:p>
+    <w:p>
+      <w:pPr>
+        <w:bidi/>
+        <w:rPr>
+          <w:rFonts w:cstheme="minorHAnsi"/>
+          <w:sz w:val="24"/>
+          <w:szCs w:val="24"/>
+        </w:rPr>
+      </w:pPr>
+      <w:r>
+        <w:rPr>
+          <w:rFonts w:cstheme="minorHAnsi" w:hint="cs"/>
+          <w:sz w:val="24"/>
+          <w:szCs w:val="24"/>
+          <w:rtl/>
+        </w:rPr>
+        <w:t xml:space="preserve">עמוד יצירת דאטה </w:t>
+      </w:r>
+      <w:proofErr w:type="spellStart"/>
+      <w:r>
+        <w:rPr>
+          <w:rFonts w:cstheme="minorHAnsi" w:hint="cs"/>
+          <w:sz w:val="24"/>
+          <w:szCs w:val="24"/>
+          <w:rtl/>
+        </w:rPr>
+        <w:t>בייס</w:t>
+      </w:r>
+      <w:proofErr w:type="spellEnd"/>
+      <w:r>
+        <w:rPr>
+          <w:rFonts w:cstheme="minorHAnsi" w:hint="cs"/>
+          <w:sz w:val="24"/>
+          <w:szCs w:val="24"/>
+          <w:rtl/>
+        </w:rPr>
+        <w:t xml:space="preserve"> </w:t>
+      </w:r>
+      <w:hyperlink r:id="rId13" w:history="1">
+        <w:r>
+          <w:rPr>
+            <w:rStyle w:val="Hyperlink"/>
+            <w:rFonts w:cstheme="minorHAnsi"/>
+            <w:sz w:val="24"/>
+            <w:szCs w:val="24"/>
+          </w:rPr>
+          <w:t>http://localhost:8080/createDB</w:t>
+        </w:r>
+      </w:hyperlink>
+    </w:p>
+    <w:p>
+      <w:pPr>
+        <w:bidi/>
+        <w:rPr>
+          <w:rFonts w:cstheme="minorHAnsi" w:hint="cs"/>
+          <w:sz w:val="24"/>
+          <w:szCs w:val="24"/>
+        </w:rPr>
+      </w:pPr>
     </w:p>
     <w:sectPr>
       <w:pgSz w:w="12240" w:h="15840"/>
@@ -2163,6 +2465,29 @@
       <w:contextualSpacing/>
     </w:pPr>
   </w:style>
+  <w:style w:type="character" w:styleId="Hyperlink">
+    <w:name w:val="Hyperlink"/>
+    <w:basedOn w:val="a0"/>
+    <w:uiPriority w:val="99"/>
+    <w:unhideWhenUsed/>
+    <w:rsid w:val="000E4A5E"/>
+    <w:rPr>
+      <w:color w:val="0563C1" w:themeColor="hyperlink"/>
+      <w:u w:val="single"/>
+    </w:rPr>
+  </w:style>
+  <w:style w:type="character" w:styleId="a4">
+    <w:name w:val="Unresolved Mention"/>
+    <w:basedOn w:val="a0"/>
+    <w:uiPriority w:val="99"/>
+    <w:semiHidden/>
+    <w:unhideWhenUsed/>
+    <w:rsid w:val="000E4A5E"/>
+    <w:rPr>
+      <w:color w:val="605E5C"/>
+      <w:shd w:val="clear" w:color="auto" w:fill="E1DFDD"/>
+    </w:rPr>
+  </w:style>
 </w:styles>
 </file>
 
